--- a/Eli_Gooch_ResumeUpdate.docx
+++ b/Eli_Gooch_ResumeUpdate.docx
@@ -1,6 +1,6 @@
 
 <file path=word/document.xml><?xml version="1.0" encoding="utf-8"?>
-<w:document xmlns:wpc="http://schemas.microsoft.com/office/word/2010/wordprocessingCanvas" xmlns:cx="http://schemas.microsoft.com/office/drawing/2014/chartex" xmlns:cx1="http://schemas.microsoft.com/office/drawing/2015/9/8/chartex" xmlns:cx2="http://schemas.microsoft.com/office/drawing/2015/10/21/chartex" xmlns:cx3="http://schemas.microsoft.com/office/drawing/2016/5/9/chartex" xmlns:cx4="http://schemas.microsoft.com/office/drawing/2016/5/10/chartex" xmlns:cx5="http://schemas.microsoft.com/office/drawing/2016/5/11/chartex" xmlns:cx6="http://schemas.microsoft.com/office/drawing/2016/5/12/chartex" xmlns:cx7="http://schemas.microsoft.com/office/drawing/2016/5/13/chartex" xmlns:cx8="http://schemas.microsoft.com/office/drawing/2016/5/14/chartex" xmlns:mc="http://schemas.openxmlformats.org/markup-compatibility/2006" xmlns:aink="http://schemas.microsoft.com/office/drawing/2016/ink" xmlns:am3d="http://schemas.microsoft.com/office/drawing/2017/model3d" xmlns:o="urn:schemas-microsoft-com:office:office" xmlns:r="http://schemas.openxmlformats.org/officeDocument/2006/relationships" xmlns:m="http://schemas.openxmlformats.org/officeDocument/2006/math" xmlns:v="urn:schemas-microsoft-com:vml" xmlns:wp14="http://schemas.microsoft.com/office/word/2010/wordprocessingDrawing" xmlns:wp="http://schemas.openxmlformats.org/drawingml/2006/wordprocessingDrawing" xmlns:w10="urn:schemas-microsoft-com:office:word" xmlns:w="http://schemas.openxmlformats.org/wordprocessingml/2006/main" xmlns:w14="http://schemas.microsoft.com/office/word/2010/wordml" xmlns:w15="http://schemas.microsoft.com/office/word/2012/wordml" xmlns:w16cex="http://schemas.microsoft.com/office/word/2018/wordml/cex" xmlns:w16cid="http://schemas.microsoft.com/office/word/2016/wordml/cid" xmlns:w16="http://schemas.microsoft.com/office/word/2018/wordml" xmlns:w16se="http://schemas.microsoft.com/office/word/2015/wordml/symex" xmlns:wpg="http://schemas.microsoft.com/office/word/2010/wordprocessingGroup" xmlns:wpi="http://schemas.microsoft.com/office/word/2010/wordprocessingInk" xmlns:wne="http://schemas.microsoft.com/office/word/2006/wordml" xmlns:wps="http://schemas.microsoft.com/office/word/2010/wordprocessingShape" mc:Ignorable="w14 w15 w16se w16cid w16 w16cex wp14">
+<w:document xmlns:wpc="http://schemas.microsoft.com/office/word/2010/wordprocessingCanvas" xmlns:cx="http://schemas.microsoft.com/office/drawing/2014/chartex" xmlns:cx1="http://schemas.microsoft.com/office/drawing/2015/9/8/chartex" xmlns:cx2="http://schemas.microsoft.com/office/drawing/2015/10/21/chartex" xmlns:cx3="http://schemas.microsoft.com/office/drawing/2016/5/9/chartex" xmlns:cx4="http://schemas.microsoft.com/office/drawing/2016/5/10/chartex" xmlns:cx5="http://schemas.microsoft.com/office/drawing/2016/5/11/chartex" xmlns:cx6="http://schemas.microsoft.com/office/drawing/2016/5/12/chartex" xmlns:cx7="http://schemas.microsoft.com/office/drawing/2016/5/13/chartex" xmlns:cx8="http://schemas.microsoft.com/office/drawing/2016/5/14/chartex" xmlns:mc="http://schemas.openxmlformats.org/markup-compatibility/2006" xmlns:aink="http://schemas.microsoft.com/office/drawing/2016/ink" xmlns:am3d="http://schemas.microsoft.com/office/drawing/2017/model3d" xmlns:o="urn:schemas-microsoft-com:office:office" xmlns:oel="http://schemas.microsoft.com/office/2019/extlst" xmlns:r="http://schemas.openxmlformats.org/officeDocument/2006/relationships" xmlns:m="http://schemas.openxmlformats.org/officeDocument/2006/math" xmlns:v="urn:schemas-microsoft-com:vml" xmlns:wp14="http://schemas.microsoft.com/office/word/2010/wordprocessingDrawing" xmlns:wp="http://schemas.openxmlformats.org/drawingml/2006/wordprocessingDrawing" xmlns:w10="urn:schemas-microsoft-com:office:word" xmlns:w="http://schemas.openxmlformats.org/wordprocessingml/2006/main" xmlns:w14="http://schemas.microsoft.com/office/word/2010/wordml" xmlns:w15="http://schemas.microsoft.com/office/word/2012/wordml" xmlns:w16cex="http://schemas.microsoft.com/office/word/2018/wordml/cex" xmlns:w16cid="http://schemas.microsoft.com/office/word/2016/wordml/cid" xmlns:w16="http://schemas.microsoft.com/office/word/2018/wordml" xmlns:w16sdtdh="http://schemas.microsoft.com/office/word/2020/wordml/sdtdatahash" xmlns:w16se="http://schemas.microsoft.com/office/word/2015/wordml/symex" xmlns:wpg="http://schemas.microsoft.com/office/word/2010/wordprocessingGroup" xmlns:wpi="http://schemas.microsoft.com/office/word/2010/wordprocessingInk" xmlns:wne="http://schemas.microsoft.com/office/word/2006/wordml" xmlns:wps="http://schemas.microsoft.com/office/word/2010/wordprocessingShape" mc:Ignorable="w14 w15 w16se w16cid w16 w16cex w16sdtdh wp14">
   <w:body>
     <w:p>
       <w:pPr>
@@ -288,7 +288,16 @@
             <w:i/>
             <w:color w:val="000000" w:themeColor="text1"/>
           </w:rPr>
-          <w:t xml:space="preserve">Bachelor of Science in </w:t>
+          <w:t xml:space="preserve">Bachelor </w:t>
+        </w:r>
+        <w:r>
+          <w:rPr>
+            <w:rFonts w:ascii="Times New Roman" w:hAnsi="Times New Roman" w:cs="Times New Roman"/>
+            <w:b/>
+            <w:i/>
+            <w:color w:val="000000" w:themeColor="text1"/>
+          </w:rPr>
+          <w:t xml:space="preserve">of Science in </w:t>
         </w:r>
       </w:ins>
       <w:r>
@@ -357,7 +366,16 @@
             <w:iCs/>
             <w:color w:val="000000" w:themeColor="text1"/>
           </w:rPr>
-          <w:t>Expected Date of Graduation: May 2023</w:t>
+          <w:t>Expected D</w:t>
+        </w:r>
+        <w:r>
+          <w:rPr>
+            <w:rFonts w:ascii="Times New Roman" w:hAnsi="Times New Roman" w:cs="Times New Roman"/>
+            <w:b/>
+            <w:iCs/>
+            <w:color w:val="000000" w:themeColor="text1"/>
+          </w:rPr>
+          <w:t>ate of Graduation: May 2023</w:t>
         </w:r>
       </w:ins>
     </w:p>
@@ -1618,7 +1636,7 @@
 </file>
 
 <file path=word/comments.xml><?xml version="1.0" encoding="utf-8"?>
-<w:comments xmlns:wpc="http://schemas.microsoft.com/office/word/2010/wordprocessingCanvas" xmlns:cx="http://schemas.microsoft.com/office/drawing/2014/chartex" xmlns:cx1="http://schemas.microsoft.com/office/drawing/2015/9/8/chartex" xmlns:cx2="http://schemas.microsoft.com/office/drawing/2015/10/21/chartex" xmlns:cx3="http://schemas.microsoft.com/office/drawing/2016/5/9/chartex" xmlns:cx4="http://schemas.microsoft.com/office/drawing/2016/5/10/chartex" xmlns:cx5="http://schemas.microsoft.com/office/drawing/2016/5/11/chartex" xmlns:cx6="http://schemas.microsoft.com/office/drawing/2016/5/12/chartex" xmlns:cx7="http://schemas.microsoft.com/office/drawing/2016/5/13/chartex" xmlns:cx8="http://schemas.microsoft.com/office/drawing/2016/5/14/chartex" xmlns:mc="http://schemas.openxmlformats.org/markup-compatibility/2006" xmlns:aink="http://schemas.microsoft.com/office/drawing/2016/ink" xmlns:am3d="http://schemas.microsoft.com/office/drawing/2017/model3d" xmlns:o="urn:schemas-microsoft-com:office:office" xmlns:r="http://schemas.openxmlformats.org/officeDocument/2006/relationships" xmlns:m="http://schemas.openxmlformats.org/officeDocument/2006/math" xmlns:v="urn:schemas-microsoft-com:vml" xmlns:wp14="http://schemas.microsoft.com/office/word/2010/wordprocessingDrawing" xmlns:wp="http://schemas.openxmlformats.org/drawingml/2006/wordprocessingDrawing" xmlns:w10="urn:schemas-microsoft-com:office:word" xmlns:w="http://schemas.openxmlformats.org/wordprocessingml/2006/main" xmlns:w14="http://schemas.microsoft.com/office/word/2010/wordml" xmlns:w15="http://schemas.microsoft.com/office/word/2012/wordml" xmlns:w16cex="http://schemas.microsoft.com/office/word/2018/wordml/cex" xmlns:w16cid="http://schemas.microsoft.com/office/word/2016/wordml/cid" xmlns:w16="http://schemas.microsoft.com/office/word/2018/wordml" xmlns:w16se="http://schemas.microsoft.com/office/word/2015/wordml/symex" xmlns:wpg="http://schemas.microsoft.com/office/word/2010/wordprocessingGroup" xmlns:wpi="http://schemas.microsoft.com/office/word/2010/wordprocessingInk" xmlns:wne="http://schemas.microsoft.com/office/word/2006/wordml" xmlns:wps="http://schemas.microsoft.com/office/word/2010/wordprocessingShape" mc:Ignorable="w14 w15 w16se w16cid w16 w16cex wp14">
+<w:comments xmlns:wpc="http://schemas.microsoft.com/office/word/2010/wordprocessingCanvas" xmlns:cx="http://schemas.microsoft.com/office/drawing/2014/chartex" xmlns:cx1="http://schemas.microsoft.com/office/drawing/2015/9/8/chartex" xmlns:cx2="http://schemas.microsoft.com/office/drawing/2015/10/21/chartex" xmlns:cx3="http://schemas.microsoft.com/office/drawing/2016/5/9/chartex" xmlns:cx4="http://schemas.microsoft.com/office/drawing/2016/5/10/chartex" xmlns:cx5="http://schemas.microsoft.com/office/drawing/2016/5/11/chartex" xmlns:cx6="http://schemas.microsoft.com/office/drawing/2016/5/12/chartex" xmlns:cx7="http://schemas.microsoft.com/office/drawing/2016/5/13/chartex" xmlns:cx8="http://schemas.microsoft.com/office/drawing/2016/5/14/chartex" xmlns:mc="http://schemas.openxmlformats.org/markup-compatibility/2006" xmlns:aink="http://schemas.microsoft.com/office/drawing/2016/ink" xmlns:am3d="http://schemas.microsoft.com/office/drawing/2017/model3d" xmlns:o="urn:schemas-microsoft-com:office:office" xmlns:oel="http://schemas.microsoft.com/office/2019/extlst" xmlns:r="http://schemas.openxmlformats.org/officeDocument/2006/relationships" xmlns:m="http://schemas.openxmlformats.org/officeDocument/2006/math" xmlns:v="urn:schemas-microsoft-com:vml" xmlns:wp14="http://schemas.microsoft.com/office/word/2010/wordprocessingDrawing" xmlns:wp="http://schemas.openxmlformats.org/drawingml/2006/wordprocessingDrawing" xmlns:w10="urn:schemas-microsoft-com:office:word" xmlns:w="http://schemas.openxmlformats.org/wordprocessingml/2006/main" xmlns:w14="http://schemas.microsoft.com/office/word/2010/wordml" xmlns:w15="http://schemas.microsoft.com/office/word/2012/wordml" xmlns:w16cex="http://schemas.microsoft.com/office/word/2018/wordml/cex" xmlns:w16cid="http://schemas.microsoft.com/office/word/2016/wordml/cid" xmlns:w16="http://schemas.microsoft.com/office/word/2018/wordml" xmlns:w16sdtdh="http://schemas.microsoft.com/office/word/2020/wordml/sdtdatahash" xmlns:w16se="http://schemas.microsoft.com/office/word/2015/wordml/symex" xmlns:wpg="http://schemas.microsoft.com/office/word/2010/wordprocessingGroup" xmlns:wpi="http://schemas.microsoft.com/office/word/2010/wordprocessingInk" xmlns:wne="http://schemas.microsoft.com/office/word/2006/wordml" xmlns:wps="http://schemas.microsoft.com/office/word/2010/wordprocessingShape" mc:Ignorable="w14 w15 w16se w16cid w16 w16cex w16sdtdh wp14">
   <w:comment w:id="0" w:author="Eli Gooch" w:date="2022-04-21T19:37:00Z" w:initials="EG">
     <w:p>
       <w:pPr>
@@ -1708,7 +1726,7 @@
 </file>
 
 <file path=word/commentsExtended.xml><?xml version="1.0" encoding="utf-8"?>
-<w15:commentsEx xmlns:wpc="http://schemas.microsoft.com/office/word/2010/wordprocessingCanvas" xmlns:cx="http://schemas.microsoft.com/office/drawing/2014/chartex" xmlns:cx1="http://schemas.microsoft.com/office/drawing/2015/9/8/chartex" xmlns:cx2="http://schemas.microsoft.com/office/drawing/2015/10/21/chartex" xmlns:cx3="http://schemas.microsoft.com/office/drawing/2016/5/9/chartex" xmlns:cx4="http://schemas.microsoft.com/office/drawing/2016/5/10/chartex" xmlns:cx5="http://schemas.microsoft.com/office/drawing/2016/5/11/chartex" xmlns:cx6="http://schemas.microsoft.com/office/drawing/2016/5/12/chartex" xmlns:cx7="http://schemas.microsoft.com/office/drawing/2016/5/13/chartex" xmlns:cx8="http://schemas.microsoft.com/office/drawing/2016/5/14/chartex" xmlns:mc="http://schemas.openxmlformats.org/markup-compatibility/2006" xmlns:aink="http://schemas.microsoft.com/office/drawing/2016/ink" xmlns:am3d="http://schemas.microsoft.com/office/drawing/2017/model3d" xmlns:o="urn:schemas-microsoft-com:office:office" xmlns:r="http://schemas.openxmlformats.org/officeDocument/2006/relationships" xmlns:m="http://schemas.openxmlformats.org/officeDocument/2006/math" xmlns:v="urn:schemas-microsoft-com:vml" xmlns:wp14="http://schemas.microsoft.com/office/word/2010/wordprocessingDrawing" xmlns:wp="http://schemas.openxmlformats.org/drawingml/2006/wordprocessingDrawing" xmlns:w10="urn:schemas-microsoft-com:office:word" xmlns:w="http://schemas.openxmlformats.org/wordprocessingml/2006/main" xmlns:w14="http://schemas.microsoft.com/office/word/2010/wordml" xmlns:w15="http://schemas.microsoft.com/office/word/2012/wordml" xmlns:w16cex="http://schemas.microsoft.com/office/word/2018/wordml/cex" xmlns:w16cid="http://schemas.microsoft.com/office/word/2016/wordml/cid" xmlns:w16="http://schemas.microsoft.com/office/word/2018/wordml" xmlns:w16se="http://schemas.microsoft.com/office/word/2015/wordml/symex" xmlns:wpg="http://schemas.microsoft.com/office/word/2010/wordprocessingGroup" xmlns:wpi="http://schemas.microsoft.com/office/word/2010/wordprocessingInk" xmlns:wne="http://schemas.microsoft.com/office/word/2006/wordml" xmlns:wps="http://schemas.microsoft.com/office/word/2010/wordprocessingShape" mc:Ignorable="w14 w15 w16se w16cid w16 w16cex wp14">
+<w15:commentsEx xmlns:wpc="http://schemas.microsoft.com/office/word/2010/wordprocessingCanvas" xmlns:cx="http://schemas.microsoft.com/office/drawing/2014/chartex" xmlns:cx1="http://schemas.microsoft.com/office/drawing/2015/9/8/chartex" xmlns:cx2="http://schemas.microsoft.com/office/drawing/2015/10/21/chartex" xmlns:cx3="http://schemas.microsoft.com/office/drawing/2016/5/9/chartex" xmlns:cx4="http://schemas.microsoft.com/office/drawing/2016/5/10/chartex" xmlns:cx5="http://schemas.microsoft.com/office/drawing/2016/5/11/chartex" xmlns:cx6="http://schemas.microsoft.com/office/drawing/2016/5/12/chartex" xmlns:cx7="http://schemas.microsoft.com/office/drawing/2016/5/13/chartex" xmlns:cx8="http://schemas.microsoft.com/office/drawing/2016/5/14/chartex" xmlns:mc="http://schemas.openxmlformats.org/markup-compatibility/2006" xmlns:aink="http://schemas.microsoft.com/office/drawing/2016/ink" xmlns:am3d="http://schemas.microsoft.com/office/drawing/2017/model3d" xmlns:o="urn:schemas-microsoft-com:office:office" xmlns:oel="http://schemas.microsoft.com/office/2019/extlst" xmlns:r="http://schemas.openxmlformats.org/officeDocument/2006/relationships" xmlns:m="http://schemas.openxmlformats.org/officeDocument/2006/math" xmlns:v="urn:schemas-microsoft-com:vml" xmlns:wp14="http://schemas.microsoft.com/office/word/2010/wordprocessingDrawing" xmlns:wp="http://schemas.openxmlformats.org/drawingml/2006/wordprocessingDrawing" xmlns:w10="urn:schemas-microsoft-com:office:word" xmlns:w="http://schemas.openxmlformats.org/wordprocessingml/2006/main" xmlns:w14="http://schemas.microsoft.com/office/word/2010/wordml" xmlns:w15="http://schemas.microsoft.com/office/word/2012/wordml" xmlns:w16cex="http://schemas.microsoft.com/office/word/2018/wordml/cex" xmlns:w16cid="http://schemas.microsoft.com/office/word/2016/wordml/cid" xmlns:w16="http://schemas.microsoft.com/office/word/2018/wordml" xmlns:w16sdtdh="http://schemas.microsoft.com/office/word/2020/wordml/sdtdatahash" xmlns:w16se="http://schemas.microsoft.com/office/word/2015/wordml/symex" xmlns:wpg="http://schemas.microsoft.com/office/word/2010/wordprocessingGroup" xmlns:wpi="http://schemas.microsoft.com/office/word/2010/wordprocessingInk" xmlns:wne="http://schemas.microsoft.com/office/word/2006/wordml" xmlns:wps="http://schemas.microsoft.com/office/word/2010/wordprocessingShape" mc:Ignorable="w14 w15 w16se w16cid w16 w16cex w16sdtdh wp14">
   <w15:commentEx w15:paraId="115E4A87" w15:done="0"/>
   <w15:commentEx w15:paraId="0FD4D2D0" w15:done="0"/>
   <w15:commentEx w15:paraId="3A65B698" w15:done="0"/>
@@ -1718,7 +1736,7 @@
 </file>
 
 <file path=word/commentsExtensible.xml><?xml version="1.0" encoding="utf-8"?>
-<w16cex:commentsExtensible xmlns:wpc="http://schemas.microsoft.com/office/word/2010/wordprocessingCanvas" xmlns:cx="http://schemas.microsoft.com/office/drawing/2014/chartex" xmlns:cx1="http://schemas.microsoft.com/office/drawing/2015/9/8/chartex" xmlns:cx2="http://schemas.microsoft.com/office/drawing/2015/10/21/chartex" xmlns:cx3="http://schemas.microsoft.com/office/drawing/2016/5/9/chartex" xmlns:cx4="http://schemas.microsoft.com/office/drawing/2016/5/10/chartex" xmlns:cx5="http://schemas.microsoft.com/office/drawing/2016/5/11/chartex" xmlns:cx6="http://schemas.microsoft.com/office/drawing/2016/5/12/chartex" xmlns:cx7="http://schemas.microsoft.com/office/drawing/2016/5/13/chartex" xmlns:cx8="http://schemas.microsoft.com/office/drawing/2016/5/14/chartex" xmlns:mc="http://schemas.openxmlformats.org/markup-compatibility/2006" xmlns:aink="http://schemas.microsoft.com/office/drawing/2016/ink" xmlns:am3d="http://schemas.microsoft.com/office/drawing/2017/model3d" xmlns:o="urn:schemas-microsoft-com:office:office" xmlns:r="http://schemas.openxmlformats.org/officeDocument/2006/relationships" xmlns:m="http://schemas.openxmlformats.org/officeDocument/2006/math" xmlns:v="urn:schemas-microsoft-com:vml" xmlns:wp14="http://schemas.microsoft.com/office/word/2010/wordprocessingDrawing" xmlns:wp="http://schemas.openxmlformats.org/drawingml/2006/wordprocessingDrawing" xmlns:w10="urn:schemas-microsoft-com:office:word" xmlns:w="http://schemas.openxmlformats.org/wordprocessingml/2006/main" xmlns:w14="http://schemas.microsoft.com/office/word/2010/wordml" xmlns:w15="http://schemas.microsoft.com/office/word/2012/wordml" xmlns:w16cex="http://schemas.microsoft.com/office/word/2018/wordml/cex" xmlns:w16cid="http://schemas.microsoft.com/office/word/2016/wordml/cid" xmlns:w16="http://schemas.microsoft.com/office/word/2018/wordml" xmlns:w16se="http://schemas.microsoft.com/office/word/2015/wordml/symex" xmlns:wpg="http://schemas.microsoft.com/office/word/2010/wordprocessingGroup" xmlns:wpi="http://schemas.microsoft.com/office/word/2010/wordprocessingInk" xmlns:wne="http://schemas.microsoft.com/office/word/2006/wordml" xmlns:wps="http://schemas.microsoft.com/office/word/2010/wordprocessingShape" mc:Ignorable="w14 w15 w16se w16cid w16 w16cex wp14">
+<w16cex:commentsExtensible xmlns:wpc="http://schemas.microsoft.com/office/word/2010/wordprocessingCanvas" xmlns:cx="http://schemas.microsoft.com/office/drawing/2014/chartex" xmlns:cx1="http://schemas.microsoft.com/office/drawing/2015/9/8/chartex" xmlns:cx2="http://schemas.microsoft.com/office/drawing/2015/10/21/chartex" xmlns:cx3="http://schemas.microsoft.com/office/drawing/2016/5/9/chartex" xmlns:cx4="http://schemas.microsoft.com/office/drawing/2016/5/10/chartex" xmlns:cx5="http://schemas.microsoft.com/office/drawing/2016/5/11/chartex" xmlns:cx6="http://schemas.microsoft.com/office/drawing/2016/5/12/chartex" xmlns:cx7="http://schemas.microsoft.com/office/drawing/2016/5/13/chartex" xmlns:cx8="http://schemas.microsoft.com/office/drawing/2016/5/14/chartex" xmlns:mc="http://schemas.openxmlformats.org/markup-compatibility/2006" xmlns:aink="http://schemas.microsoft.com/office/drawing/2016/ink" xmlns:am3d="http://schemas.microsoft.com/office/drawing/2017/model3d" xmlns:o="urn:schemas-microsoft-com:office:office" xmlns:oel="http://schemas.microsoft.com/office/2019/extlst" xmlns:r="http://schemas.openxmlformats.org/officeDocument/2006/relationships" xmlns:m="http://schemas.openxmlformats.org/officeDocument/2006/math" xmlns:v="urn:schemas-microsoft-com:vml" xmlns:wp14="http://schemas.microsoft.com/office/word/2010/wordprocessingDrawing" xmlns:wp="http://schemas.openxmlformats.org/drawingml/2006/wordprocessingDrawing" xmlns:w10="urn:schemas-microsoft-com:office:word" xmlns:w="http://schemas.openxmlformats.org/wordprocessingml/2006/main" xmlns:w14="http://schemas.microsoft.com/office/word/2010/wordml" xmlns:w15="http://schemas.microsoft.com/office/word/2012/wordml" xmlns:w16cex="http://schemas.microsoft.com/office/word/2018/wordml/cex" xmlns:w16cid="http://schemas.microsoft.com/office/word/2016/wordml/cid" xmlns:w16="http://schemas.microsoft.com/office/word/2018/wordml" xmlns:w16sdtdh="http://schemas.microsoft.com/office/word/2020/wordml/sdtdatahash" xmlns:w16se="http://schemas.microsoft.com/office/word/2015/wordml/symex" xmlns:wpg="http://schemas.microsoft.com/office/word/2010/wordprocessingGroup" xmlns:wpi="http://schemas.microsoft.com/office/word/2010/wordprocessingInk" xmlns:wne="http://schemas.microsoft.com/office/word/2006/wordml" xmlns:wps="http://schemas.microsoft.com/office/word/2010/wordprocessingShape" mc:Ignorable="w14 w15 w16se w16cid w16 w16cex w16sdtdh wp14">
   <w16cex:commentExtensible w16cex:durableId="260C310F" w16cex:dateUtc="2022-04-21T23:37:00Z"/>
   <w16cex:commentExtensible w16cex:durableId="260C31BD" w16cex:dateUtc="2022-04-21T23:40:00Z"/>
   <w16cex:commentExtensible w16cex:durableId="260C323B" w16cex:dateUtc="2022-04-21T23:42:00Z"/>
@@ -1728,7 +1746,7 @@
 </file>
 
 <file path=word/commentsIds.xml><?xml version="1.0" encoding="utf-8"?>
-<w16cid:commentsIds xmlns:wpc="http://schemas.microsoft.com/office/word/2010/wordprocessingCanvas" xmlns:cx="http://schemas.microsoft.com/office/drawing/2014/chartex" xmlns:cx1="http://schemas.microsoft.com/office/drawing/2015/9/8/chartex" xmlns:cx2="http://schemas.microsoft.com/office/drawing/2015/10/21/chartex" xmlns:cx3="http://schemas.microsoft.com/office/drawing/2016/5/9/chartex" xmlns:cx4="http://schemas.microsoft.com/office/drawing/2016/5/10/chartex" xmlns:cx5="http://schemas.microsoft.com/office/drawing/2016/5/11/chartex" xmlns:cx6="http://schemas.microsoft.com/office/drawing/2016/5/12/chartex" xmlns:cx7="http://schemas.microsoft.com/office/drawing/2016/5/13/chartex" xmlns:cx8="http://schemas.microsoft.com/office/drawing/2016/5/14/chartex" xmlns:mc="http://schemas.openxmlformats.org/markup-compatibility/2006" xmlns:aink="http://schemas.microsoft.com/office/drawing/2016/ink" xmlns:am3d="http://schemas.microsoft.com/office/drawing/2017/model3d" xmlns:o="urn:schemas-microsoft-com:office:office" xmlns:r="http://schemas.openxmlformats.org/officeDocument/2006/relationships" xmlns:m="http://schemas.openxmlformats.org/officeDocument/2006/math" xmlns:v="urn:schemas-microsoft-com:vml" xmlns:wp14="http://schemas.microsoft.com/office/word/2010/wordprocessingDrawing" xmlns:wp="http://schemas.openxmlformats.org/drawingml/2006/wordprocessingDrawing" xmlns:w10="urn:schemas-microsoft-com:office:word" xmlns:w="http://schemas.openxmlformats.org/wordprocessingml/2006/main" xmlns:w14="http://schemas.microsoft.com/office/word/2010/wordml" xmlns:w15="http://schemas.microsoft.com/office/word/2012/wordml" xmlns:w16cex="http://schemas.microsoft.com/office/word/2018/wordml/cex" xmlns:w16cid="http://schemas.microsoft.com/office/word/2016/wordml/cid" xmlns:w16="http://schemas.microsoft.com/office/word/2018/wordml" xmlns:w16se="http://schemas.microsoft.com/office/word/2015/wordml/symex" xmlns:wpg="http://schemas.microsoft.com/office/word/2010/wordprocessingGroup" xmlns:wpi="http://schemas.microsoft.com/office/word/2010/wordprocessingInk" xmlns:wne="http://schemas.microsoft.com/office/word/2006/wordml" xmlns:wps="http://schemas.microsoft.com/office/word/2010/wordprocessingShape" mc:Ignorable="w14 w15 w16se w16cid w16 w16cex wp14">
+<w16cid:commentsIds xmlns:wpc="http://schemas.microsoft.com/office/word/2010/wordprocessingCanvas" xmlns:cx="http://schemas.microsoft.com/office/drawing/2014/chartex" xmlns:cx1="http://schemas.microsoft.com/office/drawing/2015/9/8/chartex" xmlns:cx2="http://schemas.microsoft.com/office/drawing/2015/10/21/chartex" xmlns:cx3="http://schemas.microsoft.com/office/drawing/2016/5/9/chartex" xmlns:cx4="http://schemas.microsoft.com/office/drawing/2016/5/10/chartex" xmlns:cx5="http://schemas.microsoft.com/office/drawing/2016/5/11/chartex" xmlns:cx6="http://schemas.microsoft.com/office/drawing/2016/5/12/chartex" xmlns:cx7="http://schemas.microsoft.com/office/drawing/2016/5/13/chartex" xmlns:cx8="http://schemas.microsoft.com/office/drawing/2016/5/14/chartex" xmlns:mc="http://schemas.openxmlformats.org/markup-compatibility/2006" xmlns:aink="http://schemas.microsoft.com/office/drawing/2016/ink" xmlns:am3d="http://schemas.microsoft.com/office/drawing/2017/model3d" xmlns:o="urn:schemas-microsoft-com:office:office" xmlns:oel="http://schemas.microsoft.com/office/2019/extlst" xmlns:r="http://schemas.openxmlformats.org/officeDocument/2006/relationships" xmlns:m="http://schemas.openxmlformats.org/officeDocument/2006/math" xmlns:v="urn:schemas-microsoft-com:vml" xmlns:wp14="http://schemas.microsoft.com/office/word/2010/wordprocessingDrawing" xmlns:wp="http://schemas.openxmlformats.org/drawingml/2006/wordprocessingDrawing" xmlns:w10="urn:schemas-microsoft-com:office:word" xmlns:w="http://schemas.openxmlformats.org/wordprocessingml/2006/main" xmlns:w14="http://schemas.microsoft.com/office/word/2010/wordml" xmlns:w15="http://schemas.microsoft.com/office/word/2012/wordml" xmlns:w16cex="http://schemas.microsoft.com/office/word/2018/wordml/cex" xmlns:w16cid="http://schemas.microsoft.com/office/word/2016/wordml/cid" xmlns:w16="http://schemas.microsoft.com/office/word/2018/wordml" xmlns:w16sdtdh="http://schemas.microsoft.com/office/word/2020/wordml/sdtdatahash" xmlns:w16se="http://schemas.microsoft.com/office/word/2015/wordml/symex" xmlns:wpg="http://schemas.microsoft.com/office/word/2010/wordprocessingGroup" xmlns:wpi="http://schemas.microsoft.com/office/word/2010/wordprocessingInk" xmlns:wne="http://schemas.microsoft.com/office/word/2006/wordml" xmlns:wps="http://schemas.microsoft.com/office/word/2010/wordprocessingShape" mc:Ignorable="w14 w15 w16se w16cid w16 w16cex w16sdtdh wp14">
   <w16cid:commentId w16cid:paraId="115E4A87" w16cid:durableId="260C310F"/>
   <w16cid:commentId w16cid:paraId="0FD4D2D0" w16cid:durableId="260C31BD"/>
   <w16cid:commentId w16cid:paraId="3A65B698" w16cid:durableId="260C323B"/>
@@ -1738,7 +1756,7 @@
 </file>
 
 <file path=word/numbering.xml><?xml version="1.0" encoding="utf-8"?>
-<w:numbering xmlns:wpc="http://schemas.microsoft.com/office/word/2010/wordprocessingCanvas" xmlns:cx="http://schemas.microsoft.com/office/drawing/2014/chartex" xmlns:cx1="http://schemas.microsoft.com/office/drawing/2015/9/8/chartex" xmlns:cx2="http://schemas.microsoft.com/office/drawing/2015/10/21/chartex" xmlns:cx3="http://schemas.microsoft.com/office/drawing/2016/5/9/chartex" xmlns:cx4="http://schemas.microsoft.com/office/drawing/2016/5/10/chartex" xmlns:cx5="http://schemas.microsoft.com/office/drawing/2016/5/11/chartex" xmlns:cx6="http://schemas.microsoft.com/office/drawing/2016/5/12/chartex" xmlns:cx7="http://schemas.microsoft.com/office/drawing/2016/5/13/chartex" xmlns:cx8="http://schemas.microsoft.com/office/drawing/2016/5/14/chartex" xmlns:mc="http://schemas.openxmlformats.org/markup-compatibility/2006" xmlns:aink="http://schemas.microsoft.com/office/drawing/2016/ink" xmlns:am3d="http://schemas.microsoft.com/office/drawing/2017/model3d" xmlns:o="urn:schemas-microsoft-com:office:office" xmlns:r="http://schemas.openxmlformats.org/officeDocument/2006/relationships" xmlns:m="http://schemas.openxmlformats.org/officeDocument/2006/math" xmlns:v="urn:schemas-microsoft-com:vml" xmlns:wp14="http://schemas.microsoft.com/office/word/2010/wordprocessingDrawing" xmlns:wp="http://schemas.openxmlformats.org/drawingml/2006/wordprocessingDrawing" xmlns:w10="urn:schemas-microsoft-com:office:word" xmlns:w="http://schemas.openxmlformats.org/wordprocessingml/2006/main" xmlns:w14="http://schemas.microsoft.com/office/word/2010/wordml" xmlns:w15="http://schemas.microsoft.com/office/word/2012/wordml" xmlns:w16cex="http://schemas.microsoft.com/office/word/2018/wordml/cex" xmlns:w16cid="http://schemas.microsoft.com/office/word/2016/wordml/cid" xmlns:w16="http://schemas.microsoft.com/office/word/2018/wordml" xmlns:w16se="http://schemas.microsoft.com/office/word/2015/wordml/symex" xmlns:wpg="http://schemas.microsoft.com/office/word/2010/wordprocessingGroup" xmlns:wpi="http://schemas.microsoft.com/office/word/2010/wordprocessingInk" xmlns:wne="http://schemas.microsoft.com/office/word/2006/wordml" xmlns:wps="http://schemas.microsoft.com/office/word/2010/wordprocessingShape" mc:Ignorable="w14 w15 w16se w16cid w16 w16cex wp14">
+<w:numbering xmlns:wpc="http://schemas.microsoft.com/office/word/2010/wordprocessingCanvas" xmlns:cx="http://schemas.microsoft.com/office/drawing/2014/chartex" xmlns:cx1="http://schemas.microsoft.com/office/drawing/2015/9/8/chartex" xmlns:cx2="http://schemas.microsoft.com/office/drawing/2015/10/21/chartex" xmlns:cx3="http://schemas.microsoft.com/office/drawing/2016/5/9/chartex" xmlns:cx4="http://schemas.microsoft.com/office/drawing/2016/5/10/chartex" xmlns:cx5="http://schemas.microsoft.com/office/drawing/2016/5/11/chartex" xmlns:cx6="http://schemas.microsoft.com/office/drawing/2016/5/12/chartex" xmlns:cx7="http://schemas.microsoft.com/office/drawing/2016/5/13/chartex" xmlns:cx8="http://schemas.microsoft.com/office/drawing/2016/5/14/chartex" xmlns:mc="http://schemas.openxmlformats.org/markup-compatibility/2006" xmlns:aink="http://schemas.microsoft.com/office/drawing/2016/ink" xmlns:am3d="http://schemas.microsoft.com/office/drawing/2017/model3d" xmlns:o="urn:schemas-microsoft-com:office:office" xmlns:oel="http://schemas.microsoft.com/office/2019/extlst" xmlns:r="http://schemas.openxmlformats.org/officeDocument/2006/relationships" xmlns:m="http://schemas.openxmlformats.org/officeDocument/2006/math" xmlns:v="urn:schemas-microsoft-com:vml" xmlns:wp14="http://schemas.microsoft.com/office/word/2010/wordprocessingDrawing" xmlns:wp="http://schemas.openxmlformats.org/drawingml/2006/wordprocessingDrawing" xmlns:w10="urn:schemas-microsoft-com:office:word" xmlns:w="http://schemas.openxmlformats.org/wordprocessingml/2006/main" xmlns:w14="http://schemas.microsoft.com/office/word/2010/wordml" xmlns:w15="http://schemas.microsoft.com/office/word/2012/wordml" xmlns:w16cex="http://schemas.microsoft.com/office/word/2018/wordml/cex" xmlns:w16cid="http://schemas.microsoft.com/office/word/2016/wordml/cid" xmlns:w16="http://schemas.microsoft.com/office/word/2018/wordml" xmlns:w16sdtdh="http://schemas.microsoft.com/office/word/2020/wordml/sdtdatahash" xmlns:w16se="http://schemas.microsoft.com/office/word/2015/wordml/symex" xmlns:wpg="http://schemas.microsoft.com/office/word/2010/wordprocessingGroup" xmlns:wpi="http://schemas.microsoft.com/office/word/2010/wordprocessingInk" xmlns:wne="http://schemas.microsoft.com/office/word/2006/wordml" xmlns:wps="http://schemas.microsoft.com/office/word/2010/wordprocessingShape" mc:Ignorable="w14 w15 w16se w16cid w16 w16cex w16sdtdh wp14">
   <w:abstractNum w:abstractNumId="0" w15:restartNumberingAfterBreak="0">
     <w:nsid w:val="00D93D77"/>
     <w:multiLevelType w:val="hybridMultilevel"/>
@@ -2982,44 +3000,44 @@
       </w:rPr>
     </w:lvl>
   </w:abstractNum>
-  <w:num w:numId="1">
+  <w:num w:numId="1" w16cid:durableId="1887988226">
     <w:abstractNumId w:val="5"/>
   </w:num>
-  <w:num w:numId="2">
+  <w:num w:numId="2" w16cid:durableId="909733503">
     <w:abstractNumId w:val="2"/>
   </w:num>
-  <w:num w:numId="3">
+  <w:num w:numId="3" w16cid:durableId="485556407">
     <w:abstractNumId w:val="9"/>
   </w:num>
-  <w:num w:numId="4">
+  <w:num w:numId="4" w16cid:durableId="361446111">
     <w:abstractNumId w:val="8"/>
   </w:num>
-  <w:num w:numId="5">
+  <w:num w:numId="5" w16cid:durableId="2045671516">
     <w:abstractNumId w:val="7"/>
   </w:num>
-  <w:num w:numId="6">
+  <w:num w:numId="6" w16cid:durableId="2106071181">
     <w:abstractNumId w:val="4"/>
   </w:num>
-  <w:num w:numId="7">
+  <w:num w:numId="7" w16cid:durableId="370227639">
     <w:abstractNumId w:val="10"/>
   </w:num>
-  <w:num w:numId="8">
+  <w:num w:numId="8" w16cid:durableId="1713381816">
     <w:abstractNumId w:val="0"/>
   </w:num>
-  <w:num w:numId="9">
+  <w:num w:numId="9" w16cid:durableId="1048454440">
     <w:abstractNumId w:val="1"/>
   </w:num>
-  <w:num w:numId="10">
+  <w:num w:numId="10" w16cid:durableId="581065112">
     <w:abstractNumId w:val="6"/>
   </w:num>
-  <w:num w:numId="11">
+  <w:num w:numId="11" w16cid:durableId="97214725">
     <w:abstractNumId w:val="3"/>
   </w:num>
 </w:numbering>
 </file>
 
 <file path=word/people.xml><?xml version="1.0" encoding="utf-8"?>
-<w15:people xmlns:wpc="http://schemas.microsoft.com/office/word/2010/wordprocessingCanvas" xmlns:cx="http://schemas.microsoft.com/office/drawing/2014/chartex" xmlns:cx1="http://schemas.microsoft.com/office/drawing/2015/9/8/chartex" xmlns:cx2="http://schemas.microsoft.com/office/drawing/2015/10/21/chartex" xmlns:cx3="http://schemas.microsoft.com/office/drawing/2016/5/9/chartex" xmlns:cx4="http://schemas.microsoft.com/office/drawing/2016/5/10/chartex" xmlns:cx5="http://schemas.microsoft.com/office/drawing/2016/5/11/chartex" xmlns:cx6="http://schemas.microsoft.com/office/drawing/2016/5/12/chartex" xmlns:cx7="http://schemas.microsoft.com/office/drawing/2016/5/13/chartex" xmlns:cx8="http://schemas.microsoft.com/office/drawing/2016/5/14/chartex" xmlns:mc="http://schemas.openxmlformats.org/markup-compatibility/2006" xmlns:aink="http://schemas.microsoft.com/office/drawing/2016/ink" xmlns:am3d="http://schemas.microsoft.com/office/drawing/2017/model3d" xmlns:o="urn:schemas-microsoft-com:office:office" xmlns:r="http://schemas.openxmlformats.org/officeDocument/2006/relationships" xmlns:m="http://schemas.openxmlformats.org/officeDocument/2006/math" xmlns:v="urn:schemas-microsoft-com:vml" xmlns:wp14="http://schemas.microsoft.com/office/word/2010/wordprocessingDrawing" xmlns:wp="http://schemas.openxmlformats.org/drawingml/2006/wordprocessingDrawing" xmlns:w10="urn:schemas-microsoft-com:office:word" xmlns:w="http://schemas.openxmlformats.org/wordprocessingml/2006/main" xmlns:w14="http://schemas.microsoft.com/office/word/2010/wordml" xmlns:w15="http://schemas.microsoft.com/office/word/2012/wordml" xmlns:w16cex="http://schemas.microsoft.com/office/word/2018/wordml/cex" xmlns:w16cid="http://schemas.microsoft.com/office/word/2016/wordml/cid" xmlns:w16="http://schemas.microsoft.com/office/word/2018/wordml" xmlns:w16se="http://schemas.microsoft.com/office/word/2015/wordml/symex" xmlns:wpg="http://schemas.microsoft.com/office/word/2010/wordprocessingGroup" xmlns:wpi="http://schemas.microsoft.com/office/word/2010/wordprocessingInk" xmlns:wne="http://schemas.microsoft.com/office/word/2006/wordml" xmlns:wps="http://schemas.microsoft.com/office/word/2010/wordprocessingShape" mc:Ignorable="w14 w15 w16se w16cid w16 w16cex wp14">
+<w15:people xmlns:wpc="http://schemas.microsoft.com/office/word/2010/wordprocessingCanvas" xmlns:cx="http://schemas.microsoft.com/office/drawing/2014/chartex" xmlns:cx1="http://schemas.microsoft.com/office/drawing/2015/9/8/chartex" xmlns:cx2="http://schemas.microsoft.com/office/drawing/2015/10/21/chartex" xmlns:cx3="http://schemas.microsoft.com/office/drawing/2016/5/9/chartex" xmlns:cx4="http://schemas.microsoft.com/office/drawing/2016/5/10/chartex" xmlns:cx5="http://schemas.microsoft.com/office/drawing/2016/5/11/chartex" xmlns:cx6="http://schemas.microsoft.com/office/drawing/2016/5/12/chartex" xmlns:cx7="http://schemas.microsoft.com/office/drawing/2016/5/13/chartex" xmlns:cx8="http://schemas.microsoft.com/office/drawing/2016/5/14/chartex" xmlns:mc="http://schemas.openxmlformats.org/markup-compatibility/2006" xmlns:aink="http://schemas.microsoft.com/office/drawing/2016/ink" xmlns:am3d="http://schemas.microsoft.com/office/drawing/2017/model3d" xmlns:o="urn:schemas-microsoft-com:office:office" xmlns:oel="http://schemas.microsoft.com/office/2019/extlst" xmlns:r="http://schemas.openxmlformats.org/officeDocument/2006/relationships" xmlns:m="http://schemas.openxmlformats.org/officeDocument/2006/math" xmlns:v="urn:schemas-microsoft-com:vml" xmlns:wp14="http://schemas.microsoft.com/office/word/2010/wordprocessingDrawing" xmlns:wp="http://schemas.openxmlformats.org/drawingml/2006/wordprocessingDrawing" xmlns:w10="urn:schemas-microsoft-com:office:word" xmlns:w="http://schemas.openxmlformats.org/wordprocessingml/2006/main" xmlns:w14="http://schemas.microsoft.com/office/word/2010/wordml" xmlns:w15="http://schemas.microsoft.com/office/word/2012/wordml" xmlns:w16cex="http://schemas.microsoft.com/office/word/2018/wordml/cex" xmlns:w16cid="http://schemas.microsoft.com/office/word/2016/wordml/cid" xmlns:w16="http://schemas.microsoft.com/office/word/2018/wordml" xmlns:w16sdtdh="http://schemas.microsoft.com/office/word/2020/wordml/sdtdatahash" xmlns:w16se="http://schemas.microsoft.com/office/word/2015/wordml/symex" xmlns:wpg="http://schemas.microsoft.com/office/word/2010/wordprocessingGroup" xmlns:wpi="http://schemas.microsoft.com/office/word/2010/wordprocessingInk" xmlns:wne="http://schemas.microsoft.com/office/word/2006/wordml" xmlns:wps="http://schemas.microsoft.com/office/word/2010/wordprocessingShape" mc:Ignorable="w14 w15 w16se w16cid w16 w16cex w16sdtdh wp14">
   <w15:person w15:author="Eli Gooch">
     <w15:presenceInfo w15:providerId="AD" w15:userId="S::eli.gooch@centre.edu::a30c907b-6cb9-4610-9700-b40ca585f433"/>
   </w15:person>
@@ -3027,7 +3045,7 @@
 </file>
 
 <file path=word/styles.xml><?xml version="1.0" encoding="utf-8"?>
-<w:styles xmlns:mc="http://schemas.openxmlformats.org/markup-compatibility/2006" xmlns:r="http://schemas.openxmlformats.org/officeDocument/2006/relationships" xmlns:w="http://schemas.openxmlformats.org/wordprocessingml/2006/main" xmlns:w14="http://schemas.microsoft.com/office/word/2010/wordml" xmlns:w15="http://schemas.microsoft.com/office/word/2012/wordml" xmlns:w16cex="http://schemas.microsoft.com/office/word/2018/wordml/cex" xmlns:w16cid="http://schemas.microsoft.com/office/word/2016/wordml/cid" xmlns:w16="http://schemas.microsoft.com/office/word/2018/wordml" xmlns:w16se="http://schemas.microsoft.com/office/word/2015/wordml/symex" mc:Ignorable="w14 w15 w16se w16cid w16 w16cex">
+<w:styles xmlns:mc="http://schemas.openxmlformats.org/markup-compatibility/2006" xmlns:r="http://schemas.openxmlformats.org/officeDocument/2006/relationships" xmlns:w="http://schemas.openxmlformats.org/wordprocessingml/2006/main" xmlns:w14="http://schemas.microsoft.com/office/word/2010/wordml" xmlns:w15="http://schemas.microsoft.com/office/word/2012/wordml" xmlns:w16cex="http://schemas.microsoft.com/office/word/2018/wordml/cex" xmlns:w16cid="http://schemas.microsoft.com/office/word/2016/wordml/cid" xmlns:w16="http://schemas.microsoft.com/office/word/2018/wordml" xmlns:w16sdtdh="http://schemas.microsoft.com/office/word/2020/wordml/sdtdatahash" xmlns:w16se="http://schemas.microsoft.com/office/word/2015/wordml/symex" mc:Ignorable="w14 w15 w16se w16cid w16 w16cex w16sdtdh">
   <w:docDefaults>
     <w:rPrDefault>
       <w:rPr>
